--- a/2.微信小程序/01.课件/小程序快速入门.docx
+++ b/2.微信小程序/01.课件/小程序快速入门.docx
@@ -313,16 +313,7 @@
           <w:rFonts w:hint="eastAsia"/>
           <w:highlight w:val="none"/>
         </w:rPr>
-        <w:t>小程序刚发布的时候要求压缩包的体积不能大于1M</w:t>
-      </w:r>
-      <w:bookmarkStart w:id="0" w:name="_GoBack"/>
-      <w:bookmarkEnd w:id="0"/>
-      <w:r>
-        <w:rPr>
-          <w:rFonts w:hint="eastAsia"/>
-          <w:highlight w:val="none"/>
-        </w:rPr>
-        <w:t>,，否则无法通过，在</w:t>
+        <w:t>小程序刚发布的时候要求压缩包的体积不能大于1M,，否则无法通过，在</w:t>
       </w:r>
       <w:r>
         <w:rPr>
@@ -3925,8 +3916,17 @@
         <w:t xml:space="preserve"> </w:t>
       </w:r>
       <w:r>
-        <w:t>= 0.5css</w:t>
-      </w:r>
+        <w:t>= 0.5</w:t>
+      </w:r>
+      <w:r>
+        <w:rPr>
+          <w:rFonts w:hint="eastAsia"/>
+          <w:lang w:val="en-US" w:eastAsia="zh-CN"/>
+        </w:rPr>
+        <w:t>px</w:t>
+      </w:r>
+      <w:bookmarkStart w:id="0" w:name="_GoBack"/>
+      <w:bookmarkEnd w:id="0"/>
     </w:p>
     <w:p>
       <w:pPr>
@@ -5343,6 +5343,12 @@
             <w:insideV w:val="single" w:color="auto" w:sz="4" w:space="0"/>
           </w:tblBorders>
           <w:tblLayout w:type="fixed"/>
+          <w:tblCellMar>
+            <w:top w:w="0" w:type="dxa"/>
+            <w:left w:w="108" w:type="dxa"/>
+            <w:bottom w:w="0" w:type="dxa"/>
+            <w:right w:w="108" w:type="dxa"/>
+          </w:tblCellMar>
         </w:tblPrEx>
         <w:tc>
           <w:tcPr>
@@ -18276,6 +18282,7 @@
   <w:style w:type="character" w:customStyle="1" w:styleId="42">
     <w:name w:val="sc2"/>
     <w:basedOn w:val="14"/>
+    <w:qFormat/>
     <w:uiPriority w:val="0"/>
     <w:rPr>
       <w:rFonts w:hint="default" w:ascii="Courier New" w:hAnsi="Courier New" w:cs="Courier New"/>

--- a/2.微信小程序/01.课件/小程序快速入门.docx
+++ b/2.微信小程序/01.课件/小程序快速入门.docx
@@ -3925,8 +3925,6 @@
         </w:rPr>
         <w:t>px</w:t>
       </w:r>
-      <w:bookmarkStart w:id="0" w:name="_GoBack"/>
-      <w:bookmarkEnd w:id="0"/>
     </w:p>
     <w:p>
       <w:pPr>
@@ -5343,12 +5341,6 @@
             <w:insideV w:val="single" w:color="auto" w:sz="4" w:space="0"/>
           </w:tblBorders>
           <w:tblLayout w:type="fixed"/>
-          <w:tblCellMar>
-            <w:top w:w="0" w:type="dxa"/>
-            <w:left w:w="108" w:type="dxa"/>
-            <w:bottom w:w="0" w:type="dxa"/>
-            <w:right w:w="108" w:type="dxa"/>
-          </w:tblCellMar>
         </w:tblPrEx>
         <w:tc>
           <w:tcPr>
@@ -9836,12 +9828,27 @@
       </w:r>
     </w:p>
     <w:p>
+      <w:pPr>
+        <w:rPr>
+          <w:rFonts w:hint="default" w:eastAsia="宋体"/>
+          <w:lang w:val="en-US" w:eastAsia="zh-CN"/>
+        </w:rPr>
+      </w:pPr>
       <w:r>
         <w:tab/>
       </w:r>
       <w:r>
         <w:t>npm init</w:t>
       </w:r>
+      <w:r>
+        <w:rPr>
+          <w:rFonts w:hint="eastAsia"/>
+          <w:lang w:val="en-US" w:eastAsia="zh-CN"/>
+        </w:rPr>
+        <w:t xml:space="preserve"> -y</w:t>
+      </w:r>
+      <w:bookmarkStart w:id="0" w:name="_GoBack"/>
+      <w:bookmarkEnd w:id="0"/>
     </w:p>
     <w:p>
       <w:pPr>
